--- a/Дизайн АВ теста.docx
+++ b/Дизайн АВ теста.docx
@@ -13,6 +13,8 @@
           <w:szCs w:val="28"/>
         </w:rPr>
       </w:pPr>
+      <w:bookmarkStart w:id="0" w:name="_GoBack"/>
+      <w:bookmarkEnd w:id="0"/>
       <w:r>
         <w:rPr>
           <w:rFonts w:ascii="Arial" w:hAnsi="Arial" w:cs="Arial"/>
@@ -20,27 +22,7 @@
           <w:sz w:val="28"/>
           <w:szCs w:val="28"/>
         </w:rPr>
-        <w:t>План проведения А/</w:t>
-      </w:r>
-      <w:proofErr w:type="gramStart"/>
-      <w:r>
-        <w:rPr>
-          <w:rFonts w:ascii="Arial" w:hAnsi="Arial" w:cs="Arial"/>
-          <w:b/>
-          <w:sz w:val="28"/>
-          <w:szCs w:val="28"/>
-        </w:rPr>
-        <w:t>В</w:t>
-      </w:r>
-      <w:proofErr w:type="gramEnd"/>
-      <w:r>
-        <w:rPr>
-          <w:rFonts w:ascii="Arial" w:hAnsi="Arial" w:cs="Arial"/>
-          <w:b/>
-          <w:sz w:val="28"/>
-          <w:szCs w:val="28"/>
-        </w:rPr>
-        <w:t xml:space="preserve"> тестирования</w:t>
+        <w:t>План проведения А/В тестирования</w:t>
       </w:r>
     </w:p>
     <w:p>
@@ -87,15 +69,15 @@
           <w:sz w:val="24"/>
           <w:szCs w:val="24"/>
         </w:rPr>
-        <w:t>,</w:t>
-      </w:r>
-      <w:r>
-        <w:rPr>
-          <w:rFonts w:ascii="Arial" w:hAnsi="Arial" w:cs="Arial"/>
-          <w:sz w:val="24"/>
-          <w:szCs w:val="24"/>
-        </w:rPr>
-        <w:t xml:space="preserve"> необходимо определиться с</w:t>
+        <w:t>, необходимо определиться насколько сильные различия</w:t>
+      </w:r>
+      <w:r>
+        <w:rPr>
+          <w:rFonts w:ascii="Arial" w:hAnsi="Arial" w:cs="Arial"/>
+          <w:sz w:val="24"/>
+          <w:szCs w:val="24"/>
+        </w:rPr>
+        <w:t xml:space="preserve"> мы хотим задетектировать при помощи А/В тестирования.</w:t>
       </w:r>
       <w:r>
         <w:rPr>
@@ -105,234 +87,89 @@
         </w:rPr>
         <w:t xml:space="preserve"> </w:t>
       </w:r>
-      <w:r>
-        <w:rPr>
-          <w:rFonts w:ascii="Arial" w:hAnsi="Arial" w:cs="Arial"/>
-          <w:sz w:val="24"/>
-          <w:szCs w:val="24"/>
-        </w:rPr>
-        <w:t>силой</w:t>
-      </w:r>
-      <w:r>
-        <w:rPr>
-          <w:rFonts w:ascii="Arial" w:hAnsi="Arial" w:cs="Arial"/>
-          <w:sz w:val="24"/>
-          <w:szCs w:val="24"/>
-        </w:rPr>
-        <w:t xml:space="preserve"> эффекта, который мы хотим </w:t>
-      </w:r>
-      <w:proofErr w:type="spellStart"/>
-      <w:r>
-        <w:rPr>
-          <w:rFonts w:ascii="Arial" w:hAnsi="Arial" w:cs="Arial"/>
-          <w:sz w:val="24"/>
-          <w:szCs w:val="24"/>
-        </w:rPr>
-        <w:t>задетектировать</w:t>
-      </w:r>
-      <w:proofErr w:type="spellEnd"/>
-      <w:r>
-        <w:rPr>
-          <w:rFonts w:ascii="Arial" w:hAnsi="Arial" w:cs="Arial"/>
-          <w:sz w:val="24"/>
-          <w:szCs w:val="24"/>
-        </w:rPr>
-        <w:t xml:space="preserve"> при помощи А/</w:t>
-      </w:r>
-      <w:proofErr w:type="gramStart"/>
-      <w:r>
-        <w:rPr>
-          <w:rFonts w:ascii="Arial" w:hAnsi="Arial" w:cs="Arial"/>
-          <w:sz w:val="24"/>
-          <w:szCs w:val="24"/>
-        </w:rPr>
-        <w:t>В</w:t>
-      </w:r>
-      <w:proofErr w:type="gramEnd"/>
-      <w:r>
-        <w:rPr>
-          <w:rFonts w:ascii="Arial" w:hAnsi="Arial" w:cs="Arial"/>
-          <w:sz w:val="24"/>
-          <w:szCs w:val="24"/>
-        </w:rPr>
-        <w:t xml:space="preserve"> тестирования.</w:t>
-      </w:r>
-      <w:r>
-        <w:rPr>
-          <w:rFonts w:ascii="Arial" w:hAnsi="Arial" w:cs="Arial"/>
-          <w:sz w:val="24"/>
-          <w:szCs w:val="24"/>
-        </w:rPr>
-        <w:t xml:space="preserve"> </w:t>
-      </w:r>
-    </w:p>
-    <w:p>
-      <w:pPr>
-        <w:rPr>
-          <w:rFonts w:ascii="Arial" w:hAnsi="Arial" w:cs="Arial"/>
-          <w:sz w:val="24"/>
-          <w:szCs w:val="24"/>
-        </w:rPr>
-      </w:pPr>
-      <w:r>
-        <w:rPr>
-          <w:rFonts w:ascii="Arial" w:hAnsi="Arial" w:cs="Arial"/>
-          <w:sz w:val="24"/>
-          <w:szCs w:val="24"/>
-        </w:rPr>
-        <w:t>В зависимости от величины эффекта (процент изменения ключевых метрик) и общего трафика сайта нам необходимо подобрать количество выборки (допустим 10% от общего трафика</w:t>
-      </w:r>
-      <w:r>
-        <w:rPr>
-          <w:rFonts w:ascii="Arial" w:hAnsi="Arial" w:cs="Arial"/>
-          <w:sz w:val="24"/>
-          <w:szCs w:val="24"/>
-        </w:rPr>
-        <w:t>, точное значение можно вычислить</w:t>
-      </w:r>
-      <w:r>
-        <w:rPr>
-          <w:rFonts w:ascii="Arial" w:hAnsi="Arial" w:cs="Arial"/>
-          <w:sz w:val="24"/>
-          <w:szCs w:val="24"/>
-        </w:rPr>
-        <w:t xml:space="preserve">). </w:t>
-      </w:r>
-    </w:p>
-    <w:p>
-      <w:pPr>
-        <w:rPr>
-          <w:rFonts w:ascii="Arial" w:hAnsi="Arial" w:cs="Arial"/>
-          <w:sz w:val="24"/>
-          <w:szCs w:val="24"/>
-        </w:rPr>
-      </w:pPr>
-      <w:r>
-        <w:rPr>
-          <w:rFonts w:ascii="Arial" w:hAnsi="Arial" w:cs="Arial"/>
-          <w:sz w:val="24"/>
-          <w:szCs w:val="24"/>
-        </w:rPr>
-        <w:t xml:space="preserve">Стандартом индустрии считается мощность теста в 80%, то есть что мы в 80% случаев сможем </w:t>
-      </w:r>
-      <w:r>
-        <w:rPr>
-          <w:rFonts w:ascii="Arial" w:hAnsi="Arial" w:cs="Arial"/>
-          <w:sz w:val="24"/>
-          <w:szCs w:val="24"/>
-        </w:rPr>
-        <w:t>получить значимые отличия при выбранной силе эффекта.</w:t>
-      </w:r>
-    </w:p>
-    <w:p>
-      <w:pPr>
-        <w:rPr>
-          <w:rFonts w:ascii="Arial" w:hAnsi="Arial" w:cs="Arial"/>
-          <w:sz w:val="24"/>
-          <w:szCs w:val="24"/>
-        </w:rPr>
-      </w:pPr>
-      <w:r>
-        <w:rPr>
-          <w:rFonts w:ascii="Arial" w:hAnsi="Arial" w:cs="Arial"/>
-          <w:sz w:val="24"/>
-          <w:szCs w:val="24"/>
-        </w:rPr>
-        <w:t>В итоге нулевой гипотезой будет ситуация, что мы не имеем значимых различий, которую мы можем отклонить с порогом вероятности 5%.</w:t>
-      </w:r>
-    </w:p>
-    <w:p>
-      <w:pPr>
-        <w:rPr>
-          <w:rFonts w:ascii="Arial" w:hAnsi="Arial" w:cs="Arial"/>
-          <w:sz w:val="24"/>
-          <w:szCs w:val="24"/>
-        </w:rPr>
-      </w:pPr>
-      <w:r>
-        <w:rPr>
-          <w:rFonts w:ascii="Arial" w:hAnsi="Arial" w:cs="Arial"/>
-          <w:sz w:val="24"/>
-          <w:szCs w:val="24"/>
-        </w:rPr>
-        <w:t xml:space="preserve">А альтернативной гипотезой будет ситуация, со значимыми различиями, которую мы можем </w:t>
-      </w:r>
-      <w:r>
-        <w:rPr>
-          <w:rFonts w:ascii="Arial" w:hAnsi="Arial" w:cs="Arial"/>
-          <w:sz w:val="24"/>
-          <w:szCs w:val="24"/>
-        </w:rPr>
-        <w:t>подтвердить</w:t>
-      </w:r>
-      <w:r>
-        <w:rPr>
-          <w:rFonts w:ascii="Arial" w:hAnsi="Arial" w:cs="Arial"/>
-          <w:sz w:val="24"/>
-          <w:szCs w:val="24"/>
-        </w:rPr>
-        <w:t xml:space="preserve"> </w:t>
-      </w:r>
-      <w:r>
-        <w:rPr>
-          <w:rFonts w:ascii="Arial" w:hAnsi="Arial" w:cs="Arial"/>
-          <w:sz w:val="24"/>
-          <w:szCs w:val="24"/>
-        </w:rPr>
-        <w:t>с тем большей вероятностью, чем выше будет эффект на метрики.</w:t>
-      </w:r>
-    </w:p>
-    <w:p>
-      <w:pPr>
-        <w:rPr>
-          <w:rFonts w:ascii="Arial" w:hAnsi="Arial" w:cs="Arial"/>
-          <w:sz w:val="24"/>
-          <w:szCs w:val="24"/>
-        </w:rPr>
-      </w:pPr>
-      <w:r>
-        <w:rPr>
-          <w:rFonts w:ascii="Arial" w:hAnsi="Arial" w:cs="Arial"/>
-          <w:sz w:val="24"/>
-          <w:szCs w:val="24"/>
-        </w:rPr>
-        <w:t xml:space="preserve">Далее необходимо разбить выбранную выборку на случайные, неизменные, </w:t>
-      </w:r>
-      <w:proofErr w:type="spellStart"/>
-      <w:r>
-        <w:rPr>
-          <w:rFonts w:ascii="Arial" w:hAnsi="Arial" w:cs="Arial"/>
-          <w:sz w:val="24"/>
-          <w:szCs w:val="24"/>
-        </w:rPr>
-        <w:t>детерменированные</w:t>
-      </w:r>
-      <w:proofErr w:type="spellEnd"/>
-      <w:r>
-        <w:rPr>
-          <w:rFonts w:ascii="Arial" w:hAnsi="Arial" w:cs="Arial"/>
-          <w:sz w:val="24"/>
-          <w:szCs w:val="24"/>
-        </w:rPr>
-        <w:t xml:space="preserve"> тестовые группы (допустим при помощи соленого </w:t>
-      </w:r>
-      <w:proofErr w:type="spellStart"/>
-      <w:r>
-        <w:rPr>
-          <w:rFonts w:ascii="Arial" w:hAnsi="Arial" w:cs="Arial"/>
-          <w:sz w:val="24"/>
-          <w:szCs w:val="24"/>
-        </w:rPr>
-        <w:t>хэширования</w:t>
-      </w:r>
-      <w:proofErr w:type="spellEnd"/>
-      <w:r>
-        <w:rPr>
-          <w:rFonts w:ascii="Arial" w:hAnsi="Arial" w:cs="Arial"/>
-          <w:sz w:val="24"/>
-          <w:szCs w:val="24"/>
-        </w:rPr>
-        <w:t>) – для того, чтобы отслеживать эффект, была возможность многократно его повторять для каждого пользователя и при этом параллельно проводить несколько тестов по разным изменениям.</w:t>
+    </w:p>
+    <w:p>
+      <w:pPr>
+        <w:rPr>
+          <w:rFonts w:ascii="Arial" w:hAnsi="Arial" w:cs="Arial"/>
+          <w:sz w:val="24"/>
+          <w:szCs w:val="24"/>
+        </w:rPr>
+      </w:pPr>
+      <w:r>
+        <w:rPr>
+          <w:rFonts w:ascii="Arial" w:hAnsi="Arial" w:cs="Arial"/>
+          <w:sz w:val="24"/>
+          <w:szCs w:val="24"/>
+        </w:rPr>
+        <w:t>В зависимости от величины желаемых различий подобрать размер выборки, необходимый для достижения адекватной мощности теста (вероятность отвергнуть нулевую гипотезу, когда она реально ошибочна).</w:t>
+      </w:r>
+    </w:p>
+    <w:p>
+      <w:pPr>
+        <w:rPr>
+          <w:rFonts w:ascii="Arial" w:hAnsi="Arial" w:cs="Arial"/>
+          <w:sz w:val="24"/>
+          <w:szCs w:val="24"/>
+        </w:rPr>
+      </w:pPr>
+      <w:r>
+        <w:rPr>
+          <w:rFonts w:ascii="Arial" w:hAnsi="Arial" w:cs="Arial"/>
+          <w:sz w:val="24"/>
+          <w:szCs w:val="24"/>
+        </w:rPr>
+        <w:t>В итоге нулевой гипотезой будет ситуация, что мы не имеем значимых различий, которую мы можем отклонить с p_value 0,</w:t>
+      </w:r>
+      <w:r>
+        <w:rPr>
+          <w:rFonts w:ascii="Arial" w:hAnsi="Arial" w:cs="Arial"/>
+          <w:sz w:val="24"/>
+          <w:szCs w:val="24"/>
+        </w:rPr>
+        <w:t>05</w:t>
+      </w:r>
+      <w:r>
+        <w:rPr>
+          <w:rFonts w:ascii="Arial" w:hAnsi="Arial" w:cs="Arial"/>
+          <w:sz w:val="24"/>
+          <w:szCs w:val="24"/>
+        </w:rPr>
+        <w:t xml:space="preserve"> (в случае двусторонних критериев и расчета в одну сторону 0,025).</w:t>
+      </w:r>
+    </w:p>
+    <w:p>
+      <w:pPr>
+        <w:rPr>
+          <w:rFonts w:ascii="Arial" w:hAnsi="Arial" w:cs="Arial"/>
+          <w:sz w:val="24"/>
+          <w:szCs w:val="24"/>
+        </w:rPr>
+      </w:pPr>
+      <w:r>
+        <w:rPr>
+          <w:rFonts w:ascii="Arial" w:hAnsi="Arial" w:cs="Arial"/>
+          <w:sz w:val="24"/>
+          <w:szCs w:val="24"/>
+        </w:rPr>
+        <w:t>Альтернативной гипотезой будет ситуация, со значимыми различиями, величина которых будет не менее выбранной нами.</w:t>
+      </w:r>
+    </w:p>
+    <w:p>
+      <w:pPr>
+        <w:rPr>
+          <w:rFonts w:ascii="Arial" w:hAnsi="Arial" w:cs="Arial"/>
+          <w:sz w:val="24"/>
+          <w:szCs w:val="24"/>
+        </w:rPr>
+      </w:pPr>
+      <w:r>
+        <w:rPr>
+          <w:rFonts w:ascii="Arial" w:hAnsi="Arial" w:cs="Arial"/>
+          <w:sz w:val="24"/>
+          <w:szCs w:val="24"/>
+        </w:rPr>
+        <w:t>Далее необходимо разбить выбранную выборку на случайные, неизменные, детерменированные тестовые группы (допустим при помощи соленого хэширования) – для того, чтобы отслеживать эффект, была возможность многократно его повторять для каждого пользователя и при этом параллельно проводить несколько тестов по разным изменениям.</w:t>
       </w:r>
     </w:p>
     <w:p>
@@ -354,15 +191,7 @@
           <w:sz w:val="24"/>
           <w:szCs w:val="24"/>
         </w:rPr>
-        <w:t>Метрики</w:t>
-      </w:r>
-      <w:r>
-        <w:rPr>
-          <w:rFonts w:ascii="Arial" w:hAnsi="Arial" w:cs="Arial"/>
-          <w:sz w:val="24"/>
-          <w:szCs w:val="24"/>
-        </w:rPr>
-        <w:t>:</w:t>
+        <w:t>Метрики:</w:t>
       </w:r>
     </w:p>
     <w:p>
@@ -507,7 +336,6 @@
           <w:szCs w:val="24"/>
         </w:rPr>
       </w:pPr>
-      <w:proofErr w:type="spellStart"/>
       <w:r>
         <w:rPr>
           <w:rFonts w:ascii="Arial" w:hAnsi="Arial" w:cs="Arial"/>
@@ -515,49 +343,8 @@
           <w:szCs w:val="24"/>
           <w:lang w:val="en-US"/>
         </w:rPr>
-        <w:t>количество</w:t>
-      </w:r>
-      <w:proofErr w:type="spellEnd"/>
-      <w:r>
-        <w:rPr>
-          <w:rFonts w:ascii="Arial" w:hAnsi="Arial" w:cs="Arial"/>
-          <w:sz w:val="24"/>
-          <w:szCs w:val="24"/>
-          <w:lang w:val="en-US"/>
-        </w:rPr>
-        <w:t xml:space="preserve"> </w:t>
-      </w:r>
-      <w:proofErr w:type="spellStart"/>
-      <w:r>
-        <w:rPr>
-          <w:rFonts w:ascii="Arial" w:hAnsi="Arial" w:cs="Arial"/>
-          <w:sz w:val="24"/>
-          <w:szCs w:val="24"/>
-          <w:lang w:val="en-US"/>
-        </w:rPr>
-        <w:t>новых</w:t>
-      </w:r>
-      <w:proofErr w:type="spellEnd"/>
-      <w:r>
-        <w:rPr>
-          <w:rFonts w:ascii="Arial" w:hAnsi="Arial" w:cs="Arial"/>
-          <w:sz w:val="24"/>
-          <w:szCs w:val="24"/>
-          <w:lang w:val="en-US"/>
-        </w:rPr>
-        <w:t xml:space="preserve"> </w:t>
-      </w:r>
-      <w:proofErr w:type="spellStart"/>
-      <w:r>
-        <w:rPr>
-          <w:rFonts w:ascii="Arial" w:hAnsi="Arial" w:cs="Arial"/>
-          <w:sz w:val="24"/>
-          <w:szCs w:val="24"/>
-          <w:lang w:val="en-US"/>
-        </w:rPr>
-        <w:t>пользователей</w:t>
-      </w:r>
-      <w:proofErr w:type="spellEnd"/>
+        <w:t>количество новых пользователей</w:t>
+      </w:r>
       <w:r>
         <w:rPr>
           <w:rFonts w:ascii="Arial" w:hAnsi="Arial" w:cs="Arial"/>
@@ -603,102 +390,41 @@
           <w:sz w:val="24"/>
           <w:szCs w:val="24"/>
         </w:rPr>
-        <w:t xml:space="preserve">Данные метрики всесторонне позволят изучить влияние на систему, даже если одни не изменятся или получат отрицательное влияние, другие могут вырасти – </w:t>
-      </w:r>
-      <w:proofErr w:type="gramStart"/>
-      <w:r>
-        <w:rPr>
-          <w:rFonts w:ascii="Arial" w:hAnsi="Arial" w:cs="Arial"/>
-          <w:sz w:val="24"/>
-          <w:szCs w:val="24"/>
-        </w:rPr>
-        <w:t>по этому</w:t>
-      </w:r>
-      <w:proofErr w:type="gramEnd"/>
-      <w:r>
-        <w:rPr>
-          <w:rFonts w:ascii="Arial" w:hAnsi="Arial" w:cs="Arial"/>
-          <w:sz w:val="24"/>
-          <w:szCs w:val="24"/>
-        </w:rPr>
-        <w:t xml:space="preserve">, необходимо учитывать сбалансированное влияние. </w:t>
-      </w:r>
-    </w:p>
-    <w:p>
-      <w:pPr>
-        <w:rPr>
-          <w:rFonts w:ascii="Arial" w:hAnsi="Arial" w:cs="Arial"/>
-          <w:sz w:val="24"/>
-          <w:szCs w:val="24"/>
-        </w:rPr>
-      </w:pPr>
-      <w:r>
-        <w:rPr>
-          <w:rFonts w:ascii="Arial" w:hAnsi="Arial" w:cs="Arial"/>
-          <w:sz w:val="24"/>
-          <w:szCs w:val="24"/>
-        </w:rPr>
-        <w:t>В случае, если нам необходимо оценить не только разницу средних значений метрик, но и какие-либо статистические параметры (</w:t>
-      </w:r>
-      <w:proofErr w:type="gramStart"/>
-      <w:r>
-        <w:rPr>
-          <w:rFonts w:ascii="Arial" w:hAnsi="Arial" w:cs="Arial"/>
-          <w:sz w:val="24"/>
-          <w:szCs w:val="24"/>
-        </w:rPr>
-        <w:t>например</w:t>
-      </w:r>
-      <w:proofErr w:type="gramEnd"/>
-      <w:r>
-        <w:rPr>
-          <w:rFonts w:ascii="Arial" w:hAnsi="Arial" w:cs="Arial"/>
-          <w:sz w:val="24"/>
-          <w:szCs w:val="24"/>
-        </w:rPr>
-        <w:t xml:space="preserve"> квантили) или в случае малых выборок </w:t>
-      </w:r>
-      <w:r>
-        <w:rPr>
-          <w:rFonts w:ascii="Arial" w:hAnsi="Arial" w:cs="Arial"/>
-          <w:sz w:val="24"/>
-          <w:szCs w:val="24"/>
-        </w:rPr>
-        <w:t xml:space="preserve">или отсутствия конкретного распределения величин </w:t>
-      </w:r>
-      <w:r>
-        <w:rPr>
-          <w:rFonts w:ascii="Arial" w:hAnsi="Arial" w:cs="Arial"/>
-          <w:sz w:val="24"/>
-          <w:szCs w:val="24"/>
-        </w:rPr>
-        <w:t xml:space="preserve">– необходимо использовать </w:t>
-      </w:r>
-      <w:proofErr w:type="spellStart"/>
-      <w:r>
-        <w:rPr>
-          <w:rFonts w:ascii="Arial" w:hAnsi="Arial" w:cs="Arial"/>
-          <w:sz w:val="24"/>
-          <w:szCs w:val="24"/>
-        </w:rPr>
-        <w:t>бутстреп</w:t>
-      </w:r>
-      <w:proofErr w:type="spellEnd"/>
-      <w:r>
-        <w:rPr>
-          <w:rFonts w:ascii="Arial" w:hAnsi="Arial" w:cs="Arial"/>
-          <w:sz w:val="24"/>
-          <w:szCs w:val="24"/>
-        </w:rPr>
-        <w:t>, который позволит сгенерировать распределение необходимой метрики, распределенное нормально</w:t>
-      </w:r>
-      <w:r>
-        <w:rPr>
-          <w:rFonts w:ascii="Arial" w:hAnsi="Arial" w:cs="Arial"/>
-          <w:sz w:val="24"/>
-          <w:szCs w:val="24"/>
-        </w:rPr>
-        <w:t>.</w:t>
+        <w:t xml:space="preserve">Данные метрики всесторонне позволят изучить влияние на систему, даже если одни не изменятся или получат отрицательное влияние, другие могут вырасти – по этому, необходимо учитывать сбалансированное влияние. </w:t>
+      </w:r>
+    </w:p>
+    <w:p>
+      <w:pPr>
+        <w:rPr>
+          <w:rFonts w:ascii="Arial" w:hAnsi="Arial" w:cs="Arial"/>
+          <w:sz w:val="24"/>
+          <w:szCs w:val="24"/>
+        </w:rPr>
+      </w:pPr>
+      <w:r>
+        <w:rPr>
+          <w:rFonts w:ascii="Arial" w:hAnsi="Arial" w:cs="Arial"/>
+          <w:sz w:val="24"/>
+          <w:szCs w:val="24"/>
+        </w:rPr>
+        <w:t>В случае когда часть метрик улучшилась, а часть ухудшилась – необходимо сгруппировать их по влиянию и проанализировать, какой эффект для нас в приоритете и сильнее сказывается на доходе за интервал времени, далее делать выбор.</w:t>
+      </w:r>
+    </w:p>
+    <w:p>
+      <w:pPr>
+        <w:rPr>
+          <w:rFonts w:ascii="Arial" w:hAnsi="Arial" w:cs="Arial"/>
+          <w:sz w:val="24"/>
+          <w:szCs w:val="24"/>
+        </w:rPr>
+      </w:pPr>
+      <w:r>
+        <w:rPr>
+          <w:rFonts w:ascii="Arial" w:hAnsi="Arial" w:cs="Arial"/>
+          <w:sz w:val="24"/>
+          <w:szCs w:val="24"/>
+        </w:rPr>
+        <w:t>В случае, если нам необходимо оценить не только разницу средних значений метрик, но и какие-либо статистические параметры (например квантили) или ненормального распределения величин – необходимо использовать бутстреп, который позволит сгенерировать распределение необходимой метрики, распределенное нормально.</w:t>
       </w:r>
     </w:p>
     <w:p>
@@ -737,7 +463,74 @@
           <w:sz w:val="24"/>
           <w:szCs w:val="24"/>
         </w:rPr>
-        <w:t>Перед проведением АВ теста необходимо проверить однородность разбиения на группы с помощью проведения АА теста. Оба теста лучше всего проводить минимум неделю, причем – не прерывать в процессе и не продлять намеренно, иначе может случиться так называемая проблема подглядывания и результаты будут дискредитированы.</w:t>
+        <w:t xml:space="preserve">Перед проведением АВ теста необходимо проверить однородность разбиения на группы с помощью проведения АА теста. </w:t>
+      </w:r>
+    </w:p>
+    <w:p>
+      <w:pPr>
+        <w:rPr>
+          <w:rFonts w:ascii="Arial" w:hAnsi="Arial" w:cs="Arial"/>
+          <w:sz w:val="24"/>
+          <w:szCs w:val="24"/>
+        </w:rPr>
+      </w:pPr>
+      <w:r>
+        <w:rPr>
+          <w:rFonts w:ascii="Arial" w:hAnsi="Arial" w:cs="Arial"/>
+          <w:sz w:val="24"/>
+          <w:szCs w:val="24"/>
+        </w:rPr>
+        <w:lastRenderedPageBreak/>
+        <w:t xml:space="preserve">Продолжительность тестов зависит от </w:t>
+      </w:r>
+      <w:r>
+        <w:rPr>
+          <w:rFonts w:ascii="Arial" w:hAnsi="Arial" w:cs="Arial"/>
+          <w:sz w:val="24"/>
+          <w:szCs w:val="24"/>
+        </w:rPr>
+        <w:t xml:space="preserve">редкости события и от размера различий, которые мы должны </w:t>
+      </w:r>
+      <w:r>
+        <w:rPr>
+          <w:rFonts w:ascii="Arial" w:hAnsi="Arial" w:cs="Arial"/>
+          <w:sz w:val="24"/>
+          <w:szCs w:val="24"/>
+        </w:rPr>
+        <w:t>задетектировать, так как данные должны накопиться до уровня достаточного</w:t>
+      </w:r>
+      <w:r>
+        <w:rPr>
+          <w:rFonts w:ascii="Arial" w:hAnsi="Arial" w:cs="Arial"/>
+          <w:sz w:val="24"/>
+          <w:szCs w:val="24"/>
+        </w:rPr>
+        <w:t xml:space="preserve"> для принятия </w:t>
+      </w:r>
+      <w:r>
+        <w:rPr>
+          <w:rFonts w:ascii="Arial" w:hAnsi="Arial" w:cs="Arial"/>
+          <w:sz w:val="24"/>
+          <w:szCs w:val="24"/>
+        </w:rPr>
+        <w:t>решений.</w:t>
+      </w:r>
+    </w:p>
+    <w:p>
+      <w:pPr>
+        <w:rPr>
+          <w:rFonts w:ascii="Arial" w:hAnsi="Arial" w:cs="Arial"/>
+          <w:sz w:val="24"/>
+          <w:szCs w:val="24"/>
+        </w:rPr>
+      </w:pPr>
+      <w:r>
+        <w:rPr>
+          <w:rFonts w:ascii="Arial" w:hAnsi="Arial" w:cs="Arial"/>
+          <w:sz w:val="24"/>
+          <w:szCs w:val="24"/>
+        </w:rPr>
+        <w:t>Важно не прерывать тестирование в процессе и не продлять намеренно, иначе может случиться так называемая проблема подглядывания и результаты будут дискредитированы.</w:t>
       </w:r>
     </w:p>
     <w:p>
@@ -776,26 +569,7 @@
           <w:sz w:val="24"/>
           <w:szCs w:val="24"/>
         </w:rPr>
-        <w:lastRenderedPageBreak/>
-        <w:t>При помощи статистических тестов (т-тест, манна-</w:t>
-      </w:r>
-      <w:proofErr w:type="spellStart"/>
-      <w:r>
-        <w:rPr>
-          <w:rFonts w:ascii="Arial" w:hAnsi="Arial" w:cs="Arial"/>
-          <w:sz w:val="24"/>
-          <w:szCs w:val="24"/>
-        </w:rPr>
-        <w:t>уитни</w:t>
-      </w:r>
-      <w:proofErr w:type="spellEnd"/>
-      <w:r>
-        <w:rPr>
-          <w:rFonts w:ascii="Arial" w:hAnsi="Arial" w:cs="Arial"/>
-          <w:sz w:val="24"/>
-          <w:szCs w:val="24"/>
-        </w:rPr>
-        <w:t xml:space="preserve">) и визуализации сравниваем группы, если появились значимые отличия, то все отлично. </w:t>
+        <w:t xml:space="preserve">При помощи статистических тестов (т-тест, манна-уитни) и визуализации сравниваем группы, если появились значимые отличия, то можно явно сказать – хуже или лучше стала каждая из метрик. </w:t>
       </w:r>
     </w:p>
     <w:p>
@@ -814,9 +588,8 @@
         </w:rPr>
         <w:t>В случае если при выбранном значении величины эффекта и мощности теста в 80% у нас не появились значимые отличия – это говорит о том, что различия даже если и есть, то их величина меньше нашего выбранного граничного условия, а значит не имеет экономического смысла в их принятии.</w:t>
       </w:r>
-      <w:bookmarkStart w:id="0" w:name="_GoBack"/>
-      <w:bookmarkEnd w:id="0"/>
-    </w:p>
+    </w:p>
+    <w:p/>
     <w:sectPr>
       <w:pgSz w:w="11906" w:h="16838"/>
       <w:pgMar w:top="1134" w:right="850" w:bottom="1134" w:left="1701" w:header="708" w:footer="708" w:gutter="0"/>
@@ -1525,6 +1298,7 @@
   <w:style w:type="paragraph" w:default="1" w:styleId="a">
     <w:name w:val="Normal"/>
     <w:qFormat/>
+    <w:rsid w:val="00CE665E"/>
   </w:style>
   <w:style w:type="character" w:default="1" w:styleId="a0">
     <w:name w:val="Default Paragraph Font"/>
